--- a/Agenti de vanzari.docx
+++ b/Agenti de vanzari.docx
@@ -12,6 +12,12 @@
         <w:rPr>
           <w:lang w:val="en-GB"/>
         </w:rPr>
+        <w:t xml:space="preserve">2. </w:t>
+      </w:r>
+      <w:r>
+        <w:rPr>
+          <w:lang w:val="en-GB"/>
+        </w:rPr>
         <w:t>Agenti de vanzari</w:t>
       </w:r>
     </w:p>
@@ -54,7 +60,41 @@
           <w:szCs w:val="18"/>
           <w:shd w:val="clear" w:color="auto" w:fill="FAF9F8"/>
         </w:rPr>
-        <w:t xml:space="preserve">agentul vizualizeaza lista tuturor produselor vândute de firma, împreuna cu preturile aferente și cantitatile existente pe stoc. </w:t>
+        <w:t xml:space="preserve">agentul vizualizeaza lista tuturor produselor vândute de firma, împreuna cu </w:t>
+      </w:r>
+      <w:r>
+        <w:rPr>
+          <w:sz w:val="18"/>
+          <w:szCs w:val="18"/>
+          <w:u w:val="single"/>
+          <w:shd w:val="clear" w:color="auto" w:fill="FAF9F8"/>
+        </w:rPr>
+        <w:t>preturile</w:t>
+      </w:r>
+      <w:r>
+        <w:rPr>
+          <w:sz w:val="18"/>
+          <w:szCs w:val="18"/>
+          <w:shd w:val="clear" w:color="auto" w:fill="FAF9F8"/>
+        </w:rPr>
+        <w:t xml:space="preserve"> aferente și </w:t>
+      </w:r>
+      <w:r>
+        <w:rPr>
+          <w:sz w:val="18"/>
+          <w:szCs w:val="18"/>
+          <w:u w:val="single"/>
+          <w:shd w:val="clear" w:color="auto" w:fill="FAF9F8"/>
+        </w:rPr>
+        <w:t>cantitatile</w:t>
+      </w:r>
+      <w:r>
+        <w:rPr>
+          <w:sz w:val="18"/>
+          <w:szCs w:val="18"/>
+          <w:shd w:val="clear" w:color="auto" w:fill="FAF9F8"/>
+        </w:rPr>
+        <w:t xml:space="preserve"> existente pe stoc. </w:t>
       </w:r>
     </w:p>
     <w:p>
@@ -79,7 +119,41 @@
           <w:szCs w:val="18"/>
           <w:shd w:val="clear" w:color="auto" w:fill="FAF9F8"/>
         </w:rPr>
-        <w:t>agentul poate comanda o cantitate dintr-un produs. După orice comanda valida, toti agentii logati  în  aplicație  vor  vedea  lista  actualizata  a  stocurilor  (este  posibil  ca  declansarea  înregistrarii unei comenzi din partea unui agent sa conduca la un mesaj informativ "cantitate insuficienta în stoc").</w:t>
+        <w:t xml:space="preserve">agentul poate comanda o cantitate dintr-un produs. După orice </w:t>
+      </w:r>
+      <w:r>
+        <w:rPr>
+          <w:sz w:val="18"/>
+          <w:szCs w:val="18"/>
+          <w:u w:val="single"/>
+          <w:shd w:val="clear" w:color="auto" w:fill="FAF9F8"/>
+        </w:rPr>
+        <w:t>comanda valida</w:t>
+      </w:r>
+      <w:r>
+        <w:rPr>
+          <w:sz w:val="18"/>
+          <w:szCs w:val="18"/>
+          <w:shd w:val="clear" w:color="auto" w:fill="FAF9F8"/>
+        </w:rPr>
+        <w:t xml:space="preserve">, toti agentii </w:t>
+      </w:r>
+      <w:r>
+        <w:rPr>
+          <w:sz w:val="18"/>
+          <w:szCs w:val="18"/>
+          <w:u w:val="single"/>
+          <w:shd w:val="clear" w:color="auto" w:fill="FAF9F8"/>
+        </w:rPr>
+        <w:t>logati</w:t>
+      </w:r>
+      <w:r>
+        <w:rPr>
+          <w:sz w:val="18"/>
+          <w:szCs w:val="18"/>
+          <w:shd w:val="clear" w:color="auto" w:fill="FAF9F8"/>
+        </w:rPr>
+        <w:t xml:space="preserve">  în  aplicație  vor  vedea  lista  actualizata  a  stocurilor  (este  posibil  ca  declansarea  înregistrarii unei comenzi din partea unui agent sa conduca la un mesaj informativ "cantitate insuficienta în stoc").</w:t>
       </w:r>
     </w:p>
     <w:p>
@@ -111,7 +185,13 @@
         <w:rPr>
           <w:lang w:val="en-GB"/>
         </w:rPr>
-        <w:t>Logare client/ Creare cont nou client</w:t>
+        <w:t xml:space="preserve">Logare </w:t>
+      </w:r>
+      <w:r>
+        <w:rPr>
+          <w:lang w:val="en-GB"/>
+        </w:rPr>
+        <w:t>agent</w:t>
       </w:r>
     </w:p>
     <w:p>
@@ -129,25 +209,7 @@
         <w:rPr>
           <w:lang w:val="en-GB"/>
         </w:rPr>
-        <w:t>Filtrare</w:t>
-      </w:r>
-      <w:r>
-        <w:rPr>
-          <w:lang w:val="en-GB"/>
-        </w:rPr>
-        <w:t>/sortare</w:t>
-      </w:r>
-      <w:r>
-        <w:rPr>
-          <w:lang w:val="en-GB"/>
-        </w:rPr>
-        <w:t xml:space="preserve"> </w:t>
-      </w:r>
-      <w:r>
-        <w:rPr>
-          <w:lang w:val="en-GB"/>
-        </w:rPr>
-        <w:t>tip/pret produse</w:t>
+        <w:t>Vizualizare produse/comenzi</w:t>
       </w:r>
     </w:p>
     <w:p>
@@ -165,7 +227,7 @@
         <w:rPr>
           <w:lang w:val="en-GB"/>
         </w:rPr>
-        <w:t>Oferte valabile</w:t>
+        <w:t>Cauta produse</w:t>
       </w:r>
     </w:p>
     <w:p>
@@ -183,7 +245,43 @@
         <w:rPr>
           <w:lang w:val="en-GB"/>
         </w:rPr>
-        <w:t>Plasare/Anulare comanda</w:t>
+        <w:t>Adauga in cos</w:t>
+      </w:r>
+    </w:p>
+    <w:p>
+      <w:pPr>
+        <w:pStyle w:val="ListParagraph"/>
+        <w:numPr>
+          <w:ilvl w:val="0"/>
+          <w:numId w:val="1"/>
+        </w:numPr>
+        <w:rPr>
+          <w:lang w:val="en-GB"/>
+        </w:rPr>
+      </w:pPr>
+      <w:r>
+        <w:rPr>
+          <w:lang w:val="en-GB"/>
+        </w:rPr>
+        <w:t>Vizualizeaza cos</w:t>
+      </w:r>
+    </w:p>
+    <w:p>
+      <w:pPr>
+        <w:pStyle w:val="ListParagraph"/>
+        <w:numPr>
+          <w:ilvl w:val="0"/>
+          <w:numId w:val="1"/>
+        </w:numPr>
+        <w:rPr>
+          <w:lang w:val="en-GB"/>
+        </w:rPr>
+      </w:pPr>
+      <w:r>
+        <w:rPr>
+          <w:lang w:val="en-GB"/>
+        </w:rPr>
+        <w:t>Plaseaza/Anuleaza comanda</w:t>
       </w:r>
     </w:p>
     <w:p>
